--- a/klagomål/A 24635-2025 FSC-klagomål.docx
+++ b/klagomål/A 24635-2025 FSC-klagomål.docx
@@ -1169,7 +1169,7 @@
     <w:r>
       <w:tab/>
       <w:tab/>
-      <w:t>2026-02-06</w:t>
+      <w:t>2026-02-07</w:t>
       <w:br/>
       <w:br/>
     </w:r>
